--- a/Logit writeup v2.docx
+++ b/Logit writeup v2.docx
@@ -1,6 +1,6 @@
 
 <file path=word/document.xml><?xml version="1.0" encoding="utf-8"?>
-<w:document xmlns:wpc="http://schemas.microsoft.com/office/word/2010/wordprocessingCanvas" xmlns:mc="http://schemas.openxmlformats.org/markup-compatibility/2006" xmlns:o="urn:schemas-microsoft-com:office:office" xmlns:r="http://schemas.openxmlformats.org/officeDocument/2006/relationships" xmlns:m="http://schemas.openxmlformats.org/officeDocument/2006/math" xmlns:v="urn:schemas-microsoft-com:vml" xmlns:wp14="http://schemas.microsoft.com/office/word/2010/wordprocessingDrawing" xmlns:wp="http://schemas.openxmlformats.org/drawingml/2006/wordprocessingDrawing" xmlns:w10="urn:schemas-microsoft-com:office:word" xmlns:w="http://schemas.openxmlformats.org/wordprocessingml/2006/main" xmlns:w14="http://schemas.microsoft.com/office/word/2010/wordml" xmlns:w15="http://schemas.microsoft.com/office/word/2012/wordml" xmlns:wpg="http://schemas.microsoft.com/office/word/2010/wordprocessingGroup" xmlns:wpi="http://schemas.microsoft.com/office/word/2010/wordprocessingInk" xmlns:wne="http://schemas.microsoft.com/office/word/2006/wordml" xmlns:wps="http://schemas.microsoft.com/office/word/2010/wordprocessingShape" mc:Ignorable="w14 w15 wp14">
+<w:document xmlns:wpc="http://schemas.microsoft.com/office/word/2010/wordprocessingCanvas" xmlns:mo="http://schemas.microsoft.com/office/mac/office/2008/main" xmlns:mc="http://schemas.openxmlformats.org/markup-compatibility/2006" xmlns:mv="urn:schemas-microsoft-com:mac:vml" xmlns:o="urn:schemas-microsoft-com:office:office" xmlns:r="http://schemas.openxmlformats.org/officeDocument/2006/relationships" xmlns:m="http://schemas.openxmlformats.org/officeDocument/2006/math" xmlns:v="urn:schemas-microsoft-com:vml" xmlns:wp14="http://schemas.microsoft.com/office/word/2010/wordprocessingDrawing" xmlns:wp="http://schemas.openxmlformats.org/drawingml/2006/wordprocessingDrawing" xmlns:w10="urn:schemas-microsoft-com:office:word" xmlns:w="http://schemas.openxmlformats.org/wordprocessingml/2006/main" xmlns:w14="http://schemas.microsoft.com/office/word/2010/wordml" xmlns:wpg="http://schemas.microsoft.com/office/word/2010/wordprocessingGroup" xmlns:wpi="http://schemas.microsoft.com/office/word/2010/wordprocessingInk" xmlns:wne="http://schemas.microsoft.com/office/word/2006/wordml" xmlns:wps="http://schemas.microsoft.com/office/word/2010/wordprocessingShape" mc:Ignorable="w14 wp14">
   <w:body>
     <w:p>
       <w:pPr>
@@ -9,6 +9,9 @@
           <w:ilvl w:val="0"/>
           <w:numId w:val="1"/>
         </w:numPr>
+        <w:rPr>
+          <w:ins w:id="0" w:author="D" w:date="2015-04-24T11:29:00Z"/>
+        </w:rPr>
       </w:pPr>
       <w:r>
         <w:t xml:space="preserve">We ran logit regressions for questions 43521 and 450. </w:t>
@@ -64,6 +67,54 @@
       <w:r>
         <w:t>bserved responses to these two particular survey questions.</w:t>
       </w:r>
+    </w:p>
+    <w:p>
+      <w:pPr>
+        <w:pStyle w:val="ListParagraph"/>
+      </w:pPr>
+      <w:ins w:id="1" w:author="D" w:date="2015-04-24T11:29:00Z">
+        <w:r>
+          <w:t>What about regression A1? It has two variables that are significant</w:t>
+        </w:r>
+      </w:ins>
+      <w:ins w:id="2" w:author="D" w:date="2015-04-24T11:30:00Z">
+        <w:r>
+          <w:t xml:space="preserve"> (</w:t>
+        </w:r>
+        <w:r>
+          <w:rPr>
+            <w:rFonts w:ascii="Menlo Regular" w:hAnsi="Menlo Regular" w:cs="Menlo Regular"/>
+            <w:color w:val="FFFFFF"/>
+          </w:rPr>
+          <w:t>kwh_2009_07</w:t>
+        </w:r>
+        <w:r>
+          <w:rPr>
+            <w:rFonts w:ascii="Menlo Regular" w:hAnsi="Menlo Regular" w:cs="Menlo Regular"/>
+            <w:color w:val="FFFFFF"/>
+          </w:rPr>
+          <w:t xml:space="preserve"> and </w:t>
+        </w:r>
+        <w:r>
+          <w:rPr>
+            <w:rFonts w:ascii="Menlo Regular" w:hAnsi="Menlo Regular" w:cs="Menlo Regular"/>
+            <w:color w:val="FFFFFF"/>
+          </w:rPr>
+          <w:t>kwh_2009_</w:t>
+        </w:r>
+        <w:r>
+          <w:rPr>
+            <w:rFonts w:ascii="Menlo Regular" w:hAnsi="Menlo Regular" w:cs="Menlo Regular"/>
+            <w:color w:val="FFFFFF"/>
+          </w:rPr>
+          <w:t>12)</w:t>
+        </w:r>
+        <w:r>
+          <w:t>. Why do you suppose we can ignore (or not ignore) that evidence of imbalance?</w:t>
+        </w:r>
+      </w:ins>
+      <w:bookmarkStart w:id="3" w:name="_GoBack"/>
+      <w:bookmarkEnd w:id="3"/>
     </w:p>
     <w:p>
       <w:pPr>
@@ -83,24 +134,8 @@
         <w:t>, it would lack the flexibility to accurately predict outcomes in different scenarios and would thus be devoid of any external validity. In general, the benefit of understanding every single variable’s role in the observed results is outweighed by the model’s inability to adapt to new scenarios.</w:t>
       </w:r>
       <w:r>
-        <w:t xml:space="preserve"> Additionally, </w:t>
-      </w:r>
-      <w:r>
-        <w:t xml:space="preserve">including multiple variables that control for the same underlying characteristic (e.g. income) is unnecessary and could lead to </w:t>
-      </w:r>
-      <w:proofErr w:type="spellStart"/>
-      <w:r>
-        <w:t>multicollinearity</w:t>
-      </w:r>
-      <w:proofErr w:type="spellEnd"/>
-      <w:r>
-        <w:t>.</w:t>
-      </w:r>
-      <w:r>
-        <w:t xml:space="preserve"> Finally, using all available survey data could increase the number of observations that are dropped from the regression if some variables include numerous missing values. </w:t>
-      </w:r>
-      <w:bookmarkStart w:id="0" w:name="_GoBack"/>
-      <w:bookmarkEnd w:id="0"/>
+        <w:t xml:space="preserve"> Additionally, including multiple variables that control for the same underlying characteristic (e.g. income) is unnecessary and could lead to multicollinearity. Finally, using all available survey data could increase the number of observations that are dropped from the regression if some variables include numerous missing values. </w:t>
+      </w:r>
     </w:p>
     <w:p>
       <w:pPr>
@@ -109,6 +144,9 @@
           <w:ilvl w:val="0"/>
           <w:numId w:val="1"/>
         </w:numPr>
+        <w:rPr>
+          <w:ins w:id="4" w:author="D" w:date="2015-04-24T11:29:00Z"/>
+        </w:rPr>
       </w:pPr>
       <w:r>
         <w:t>Using only a subset of the available survey questions would avoid the trap of an over-fitted model described above. If a model based on this limited subset seem</w:t>
@@ -128,6 +166,20 @@
       <w:r>
         <w:t xml:space="preserve"> </w:t>
       </w:r>
+    </w:p>
+    <w:p>
+      <w:pPr>
+        <w:rPr>
+          <w:ins w:id="5" w:author="D" w:date="2015-04-24T11:29:00Z"/>
+        </w:rPr>
+      </w:pPr>
+    </w:p>
+    <w:p>
+      <w:ins w:id="6" w:author="D" w:date="2015-04-24T11:29:00Z">
+        <w:r>
+          <w:t>Good write up!</w:t>
+        </w:r>
+      </w:ins>
     </w:p>
     <w:sectPr>
       <w:pgSz w:w="12240" w:h="15840"/>
@@ -140,7 +192,7 @@
 </file>
 
 <file path=word/numbering.xml><?xml version="1.0" encoding="utf-8"?>
-<w:numbering xmlns:wpc="http://schemas.microsoft.com/office/word/2010/wordprocessingCanvas" xmlns:mc="http://schemas.openxmlformats.org/markup-compatibility/2006" xmlns:o="urn:schemas-microsoft-com:office:office" xmlns:r="http://schemas.openxmlformats.org/officeDocument/2006/relationships" xmlns:m="http://schemas.openxmlformats.org/officeDocument/2006/math" xmlns:v="urn:schemas-microsoft-com:vml" xmlns:wp14="http://schemas.microsoft.com/office/word/2010/wordprocessingDrawing" xmlns:wp="http://schemas.openxmlformats.org/drawingml/2006/wordprocessingDrawing" xmlns:w10="urn:schemas-microsoft-com:office:word" xmlns:w="http://schemas.openxmlformats.org/wordprocessingml/2006/main" xmlns:w14="http://schemas.microsoft.com/office/word/2010/wordml" xmlns:w15="http://schemas.microsoft.com/office/word/2012/wordml" xmlns:wpg="http://schemas.microsoft.com/office/word/2010/wordprocessingGroup" xmlns:wpi="http://schemas.microsoft.com/office/word/2010/wordprocessingInk" xmlns:wne="http://schemas.microsoft.com/office/word/2006/wordml" xmlns:wps="http://schemas.microsoft.com/office/word/2010/wordprocessingShape" mc:Ignorable="w14 w15 wp14">
+<w:numbering xmlns:wpc="http://schemas.microsoft.com/office/word/2010/wordprocessingCanvas" xmlns:mo="http://schemas.microsoft.com/office/mac/office/2008/main" xmlns:mc="http://schemas.openxmlformats.org/markup-compatibility/2006" xmlns:mv="urn:schemas-microsoft-com:mac:vml" xmlns:o="urn:schemas-microsoft-com:office:office" xmlns:r="http://schemas.openxmlformats.org/officeDocument/2006/relationships" xmlns:m="http://schemas.openxmlformats.org/officeDocument/2006/math" xmlns:v="urn:schemas-microsoft-com:vml" xmlns:wp14="http://schemas.microsoft.com/office/word/2010/wordprocessingDrawing" xmlns:wp="http://schemas.openxmlformats.org/drawingml/2006/wordprocessingDrawing" xmlns:w10="urn:schemas-microsoft-com:office:word" xmlns:w="http://schemas.openxmlformats.org/wordprocessingml/2006/main" xmlns:w14="http://schemas.microsoft.com/office/word/2010/wordml" xmlns:wpg="http://schemas.microsoft.com/office/word/2010/wordprocessingGroup" xmlns:wpi="http://schemas.microsoft.com/office/word/2010/wordprocessingInk" xmlns:wne="http://schemas.microsoft.com/office/word/2006/wordml" xmlns:wps="http://schemas.microsoft.com/office/word/2010/wordprocessingShape" mc:Ignorable="w14 wp14">
   <w:abstractNum w:abstractNumId="0">
     <w:nsid w:val="53CB5499"/>
     <w:multiLevelType w:val="hybridMultilevel"/>
@@ -237,7 +289,7 @@
 </file>
 
 <file path=word/styles.xml><?xml version="1.0" encoding="utf-8"?>
-<w:styles xmlns:mc="http://schemas.openxmlformats.org/markup-compatibility/2006" xmlns:r="http://schemas.openxmlformats.org/officeDocument/2006/relationships" xmlns:w="http://schemas.openxmlformats.org/wordprocessingml/2006/main" xmlns:w14="http://schemas.microsoft.com/office/word/2010/wordml" xmlns:w15="http://schemas.microsoft.com/office/word/2012/wordml" mc:Ignorable="w14 w15">
+<w:styles xmlns:mc="http://schemas.openxmlformats.org/markup-compatibility/2006" xmlns:r="http://schemas.openxmlformats.org/officeDocument/2006/relationships" xmlns:w="http://schemas.openxmlformats.org/wordprocessingml/2006/main" xmlns:w14="http://schemas.microsoft.com/office/word/2010/wordml" mc:Ignorable="w14">
   <w:docDefaults>
     <w:rPrDefault>
       <w:rPr>
@@ -253,378 +305,153 @@
       </w:pPr>
     </w:pPrDefault>
   </w:docDefaults>
-  <w:latentStyles w:defLockedState="0" w:defUIPriority="99" w:defSemiHidden="0" w:defUnhideWhenUsed="0" w:defQFormat="0" w:count="371">
-    <w:lsdException w:name="Normal" w:uiPriority="0" w:qFormat="1"/>
-    <w:lsdException w:name="heading 1" w:uiPriority="9" w:qFormat="1"/>
-    <w:lsdException w:name="heading 2" w:semiHidden="1" w:uiPriority="9" w:unhideWhenUsed="1" w:qFormat="1"/>
-    <w:lsdException w:name="heading 3" w:semiHidden="1" w:uiPriority="9" w:unhideWhenUsed="1" w:qFormat="1"/>
-    <w:lsdException w:name="heading 4" w:semiHidden="1" w:uiPriority="9" w:unhideWhenUsed="1" w:qFormat="1"/>
-    <w:lsdException w:name="heading 5" w:semiHidden="1" w:uiPriority="9" w:unhideWhenUsed="1" w:qFormat="1"/>
-    <w:lsdException w:name="heading 6" w:semiHidden="1" w:uiPriority="9" w:unhideWhenUsed="1" w:qFormat="1"/>
-    <w:lsdException w:name="heading 7" w:semiHidden="1" w:uiPriority="9" w:unhideWhenUsed="1" w:qFormat="1"/>
-    <w:lsdException w:name="heading 8" w:semiHidden="1" w:uiPriority="9" w:unhideWhenUsed="1" w:qFormat="1"/>
-    <w:lsdException w:name="heading 9" w:semiHidden="1" w:uiPriority="9" w:unhideWhenUsed="1" w:qFormat="1"/>
-    <w:lsdException w:name="index 1" w:semiHidden="1" w:unhideWhenUsed="1"/>
-    <w:lsdException w:name="index 2" w:semiHidden="1" w:unhideWhenUsed="1"/>
-    <w:lsdException w:name="index 3" w:semiHidden="1" w:unhideWhenUsed="1"/>
-    <w:lsdException w:name="index 4" w:semiHidden="1" w:unhideWhenUsed="1"/>
-    <w:lsdException w:name="index 5" w:semiHidden="1" w:unhideWhenUsed="1"/>
-    <w:lsdException w:name="index 6" w:semiHidden="1" w:unhideWhenUsed="1"/>
-    <w:lsdException w:name="index 7" w:semiHidden="1" w:unhideWhenUsed="1"/>
-    <w:lsdException w:name="index 8" w:semiHidden="1" w:unhideWhenUsed="1"/>
-    <w:lsdException w:name="index 9" w:semiHidden="1" w:unhideWhenUsed="1"/>
-    <w:lsdException w:name="toc 1" w:semiHidden="1" w:uiPriority="39" w:unhideWhenUsed="1"/>
-    <w:lsdException w:name="toc 2" w:semiHidden="1" w:uiPriority="39" w:unhideWhenUsed="1"/>
-    <w:lsdException w:name="toc 3" w:semiHidden="1" w:uiPriority="39" w:unhideWhenUsed="1"/>
-    <w:lsdException w:name="toc 4" w:semiHidden="1" w:uiPriority="39" w:unhideWhenUsed="1"/>
-    <w:lsdException w:name="toc 5" w:semiHidden="1" w:uiPriority="39" w:unhideWhenUsed="1"/>
-    <w:lsdException w:name="toc 6" w:semiHidden="1" w:uiPriority="39" w:unhideWhenUsed="1"/>
-    <w:lsdException w:name="toc 7" w:semiHidden="1" w:uiPriority="39" w:unhideWhenUsed="1"/>
-    <w:lsdException w:name="toc 8" w:semiHidden="1" w:uiPriority="39" w:unhideWhenUsed="1"/>
-    <w:lsdException w:name="toc 9" w:semiHidden="1" w:uiPriority="39" w:unhideWhenUsed="1"/>
-    <w:lsdException w:name="Normal Indent" w:semiHidden="1" w:unhideWhenUsed="1"/>
-    <w:lsdException w:name="footnote text" w:semiHidden="1" w:unhideWhenUsed="1"/>
-    <w:lsdException w:name="annotation text" w:semiHidden="1" w:unhideWhenUsed="1"/>
-    <w:lsdException w:name="header" w:semiHidden="1" w:unhideWhenUsed="1"/>
-    <w:lsdException w:name="footer" w:semiHidden="1" w:unhideWhenUsed="1"/>
-    <w:lsdException w:name="index heading" w:semiHidden="1" w:unhideWhenUsed="1"/>
-    <w:lsdException w:name="caption" w:semiHidden="1" w:uiPriority="35" w:unhideWhenUsed="1" w:qFormat="1"/>
-    <w:lsdException w:name="table of figures" w:semiHidden="1" w:unhideWhenUsed="1"/>
-    <w:lsdException w:name="envelope address" w:semiHidden="1" w:unhideWhenUsed="1"/>
-    <w:lsdException w:name="envelope return" w:semiHidden="1" w:unhideWhenUsed="1"/>
-    <w:lsdException w:name="footnote reference" w:semiHidden="1" w:unhideWhenUsed="1"/>
-    <w:lsdException w:name="annotation reference" w:semiHidden="1" w:unhideWhenUsed="1"/>
-    <w:lsdException w:name="line number" w:semiHidden="1" w:unhideWhenUsed="1"/>
-    <w:lsdException w:name="page number" w:semiHidden="1" w:unhideWhenUsed="1"/>
-    <w:lsdException w:name="endnote reference" w:semiHidden="1" w:unhideWhenUsed="1"/>
-    <w:lsdException w:name="endnote text" w:semiHidden="1" w:unhideWhenUsed="1"/>
-    <w:lsdException w:name="table of authorities" w:semiHidden="1" w:unhideWhenUsed="1"/>
-    <w:lsdException w:name="macro" w:semiHidden="1" w:unhideWhenUsed="1"/>
-    <w:lsdException w:name="toa heading" w:semiHidden="1" w:unhideWhenUsed="1"/>
-    <w:lsdException w:name="List" w:semiHidden="1" w:unhideWhenUsed="1"/>
-    <w:lsdException w:name="List Bullet" w:semiHidden="1" w:unhideWhenUsed="1"/>
-    <w:lsdException w:name="List Number" w:semiHidden="1" w:unhideWhenUsed="1"/>
-    <w:lsdException w:name="List 2" w:semiHidden="1" w:unhideWhenUsed="1"/>
-    <w:lsdException w:name="List 3" w:semiHidden="1" w:unhideWhenUsed="1"/>
-    <w:lsdException w:name="List 4" w:semiHidden="1" w:unhideWhenUsed="1"/>
-    <w:lsdException w:name="List 5" w:semiHidden="1" w:unhideWhenUsed="1"/>
-    <w:lsdException w:name="List Bullet 2" w:semiHidden="1" w:unhideWhenUsed="1"/>
-    <w:lsdException w:name="List Bullet 3" w:semiHidden="1" w:unhideWhenUsed="1"/>
-    <w:lsdException w:name="List Bullet 4" w:semiHidden="1" w:unhideWhenUsed="1"/>
-    <w:lsdException w:name="List Bullet 5" w:semiHidden="1" w:unhideWhenUsed="1"/>
-    <w:lsdException w:name="List Number 2" w:semiHidden="1" w:unhideWhenUsed="1"/>
-    <w:lsdException w:name="List Number 3" w:semiHidden="1" w:unhideWhenUsed="1"/>
-    <w:lsdException w:name="List Number 4" w:semiHidden="1" w:unhideWhenUsed="1"/>
-    <w:lsdException w:name="List Number 5" w:semiHidden="1" w:unhideWhenUsed="1"/>
-    <w:lsdException w:name="Title" w:uiPriority="10" w:qFormat="1"/>
-    <w:lsdException w:name="Closing" w:semiHidden="1" w:unhideWhenUsed="1"/>
-    <w:lsdException w:name="Signature" w:semiHidden="1" w:unhideWhenUsed="1"/>
-    <w:lsdException w:name="Default Paragraph Font" w:semiHidden="1" w:uiPriority="1" w:unhideWhenUsed="1"/>
-    <w:lsdException w:name="Body Text" w:semiHidden="1" w:unhideWhenUsed="1"/>
-    <w:lsdException w:name="Body Text Indent" w:semiHidden="1" w:unhideWhenUsed="1"/>
-    <w:lsdException w:name="List Continue" w:semiHidden="1" w:unhideWhenUsed="1"/>
-    <w:lsdException w:name="List Continue 2" w:semiHidden="1" w:unhideWhenUsed="1"/>
-    <w:lsdException w:name="List Continue 3" w:semiHidden="1" w:unhideWhenUsed="1"/>
-    <w:lsdException w:name="List Continue 4" w:semiHidden="1" w:unhideWhenUsed="1"/>
-    <w:lsdException w:name="List Continue 5" w:semiHidden="1" w:unhideWhenUsed="1"/>
-    <w:lsdException w:name="Message Header" w:semiHidden="1" w:unhideWhenUsed="1"/>
-    <w:lsdException w:name="Subtitle" w:uiPriority="11" w:qFormat="1"/>
-    <w:lsdException w:name="Salutation" w:semiHidden="1" w:unhideWhenUsed="1"/>
-    <w:lsdException w:name="Date" w:semiHidden="1" w:unhideWhenUsed="1"/>
-    <w:lsdException w:name="Body Text First Indent" w:semiHidden="1" w:unhideWhenUsed="1"/>
-    <w:lsdException w:name="Body Text First Indent 2" w:semiHidden="1" w:unhideWhenUsed="1"/>
-    <w:lsdException w:name="Note Heading" w:semiHidden="1" w:unhideWhenUsed="1"/>
-    <w:lsdException w:name="Body Text 2" w:semiHidden="1" w:unhideWhenUsed="1"/>
-    <w:lsdException w:name="Body Text 3" w:semiHidden="1" w:unhideWhenUsed="1"/>
-    <w:lsdException w:name="Body Text Indent 2" w:semiHidden="1" w:unhideWhenUsed="1"/>
-    <w:lsdException w:name="Body Text Indent 3" w:semiHidden="1" w:unhideWhenUsed="1"/>
-    <w:lsdException w:name="Block Text" w:semiHidden="1" w:unhideWhenUsed="1"/>
-    <w:lsdException w:name="Hyperlink" w:semiHidden="1" w:unhideWhenUsed="1"/>
-    <w:lsdException w:name="FollowedHyperlink" w:semiHidden="1" w:unhideWhenUsed="1"/>
-    <w:lsdException w:name="Strong" w:uiPriority="22" w:qFormat="1"/>
-    <w:lsdException w:name="Emphasis" w:uiPriority="20" w:qFormat="1"/>
-    <w:lsdException w:name="Document Map" w:semiHidden="1" w:unhideWhenUsed="1"/>
-    <w:lsdException w:name="Plain Text" w:semiHidden="1" w:unhideWhenUsed="1"/>
-    <w:lsdException w:name="E-mail Signature" w:semiHidden="1" w:unhideWhenUsed="1"/>
-    <w:lsdException w:name="HTML Top of Form" w:semiHidden="1" w:unhideWhenUsed="1"/>
-    <w:lsdException w:name="HTML Bottom of Form" w:semiHidden="1" w:unhideWhenUsed="1"/>
-    <w:lsdException w:name="Normal (Web)" w:semiHidden="1" w:unhideWhenUsed="1"/>
-    <w:lsdException w:name="HTML Acronym" w:semiHidden="1" w:unhideWhenUsed="1"/>
-    <w:lsdException w:name="HTML Address" w:semiHidden="1" w:unhideWhenUsed="1"/>
-    <w:lsdException w:name="HTML Cite" w:semiHidden="1" w:unhideWhenUsed="1"/>
-    <w:lsdException w:name="HTML Code" w:semiHidden="1" w:unhideWhenUsed="1"/>
-    <w:lsdException w:name="HTML Definition" w:semiHidden="1" w:unhideWhenUsed="1"/>
-    <w:lsdException w:name="HTML Keyboard" w:semiHidden="1" w:unhideWhenUsed="1"/>
-    <w:lsdException w:name="HTML Preformatted" w:semiHidden="1" w:unhideWhenUsed="1"/>
-    <w:lsdException w:name="HTML Sample" w:semiHidden="1" w:unhideWhenUsed="1"/>
-    <w:lsdException w:name="HTML Typewriter" w:semiHidden="1" w:unhideWhenUsed="1"/>
-    <w:lsdException w:name="HTML Variable" w:semiHidden="1" w:unhideWhenUsed="1"/>
-    <w:lsdException w:name="Normal Table" w:semiHidden="1" w:unhideWhenUsed="1"/>
-    <w:lsdException w:name="annotation subject" w:semiHidden="1" w:unhideWhenUsed="1"/>
-    <w:lsdException w:name="No List" w:semiHidden="1" w:unhideWhenUsed="1"/>
-    <w:lsdException w:name="Outline List 1" w:semiHidden="1" w:unhideWhenUsed="1"/>
-    <w:lsdException w:name="Outline List 2" w:semiHidden="1" w:unhideWhenUsed="1"/>
-    <w:lsdException w:name="Outline List 3" w:semiHidden="1" w:unhideWhenUsed="1"/>
-    <w:lsdException w:name="Table Simple 1" w:semiHidden="1" w:unhideWhenUsed="1"/>
-    <w:lsdException w:name="Table Simple 2" w:semiHidden="1" w:unhideWhenUsed="1"/>
-    <w:lsdException w:name="Table Simple 3" w:semiHidden="1" w:unhideWhenUsed="1"/>
-    <w:lsdException w:name="Table Classic 1" w:semiHidden="1" w:unhideWhenUsed="1"/>
-    <w:lsdException w:name="Table Classic 2" w:semiHidden="1" w:unhideWhenUsed="1"/>
-    <w:lsdException w:name="Table Classic 3" w:semiHidden="1" w:unhideWhenUsed="1"/>
-    <w:lsdException w:name="Table Classic 4" w:semiHidden="1" w:unhideWhenUsed="1"/>
-    <w:lsdException w:name="Table Colorful 1" w:semiHidden="1" w:unhideWhenUsed="1"/>
-    <w:lsdException w:name="Table Colorful 2" w:semiHidden="1" w:unhideWhenUsed="1"/>
-    <w:lsdException w:name="Table Colorful 3" w:semiHidden="1" w:unhideWhenUsed="1"/>
-    <w:lsdException w:name="Table Columns 1" w:semiHidden="1" w:unhideWhenUsed="1"/>
-    <w:lsdException w:name="Table Columns 2" w:semiHidden="1" w:unhideWhenUsed="1"/>
-    <w:lsdException w:name="Table Columns 3" w:semiHidden="1" w:unhideWhenUsed="1"/>
-    <w:lsdException w:name="Table Columns 4" w:semiHidden="1" w:unhideWhenUsed="1"/>
-    <w:lsdException w:name="Table Columns 5" w:semiHidden="1" w:unhideWhenUsed="1"/>
-    <w:lsdException w:name="Table Grid 1" w:semiHidden="1" w:unhideWhenUsed="1"/>
-    <w:lsdException w:name="Table Grid 2" w:semiHidden="1" w:unhideWhenUsed="1"/>
-    <w:lsdException w:name="Table Grid 3" w:semiHidden="1" w:unhideWhenUsed="1"/>
-    <w:lsdException w:name="Table Grid 4" w:semiHidden="1" w:unhideWhenUsed="1"/>
-    <w:lsdException w:name="Table Grid 5" w:semiHidden="1" w:unhideWhenUsed="1"/>
-    <w:lsdException w:name="Table Grid 6" w:semiHidden="1" w:unhideWhenUsed="1"/>
-    <w:lsdException w:name="Table Grid 7" w:semiHidden="1" w:unhideWhenUsed="1"/>
-    <w:lsdException w:name="Table Grid 8" w:semiHidden="1" w:unhideWhenUsed="1"/>
-    <w:lsdException w:name="Table List 1" w:semiHidden="1" w:unhideWhenUsed="1"/>
-    <w:lsdException w:name="Table List 2" w:semiHidden="1" w:unhideWhenUsed="1"/>
-    <w:lsdException w:name="Table List 3" w:semiHidden="1" w:unhideWhenUsed="1"/>
-    <w:lsdException w:name="Table List 4" w:semiHidden="1" w:unhideWhenUsed="1"/>
-    <w:lsdException w:name="Table List 5" w:semiHidden="1" w:unhideWhenUsed="1"/>
-    <w:lsdException w:name="Table List 6" w:semiHidden="1" w:unhideWhenUsed="1"/>
-    <w:lsdException w:name="Table List 7" w:semiHidden="1" w:unhideWhenUsed="1"/>
-    <w:lsdException w:name="Table List 8" w:semiHidden="1" w:unhideWhenUsed="1"/>
-    <w:lsdException w:name="Table 3D effects 1" w:semiHidden="1" w:unhideWhenUsed="1"/>
-    <w:lsdException w:name="Table 3D effects 2" w:semiHidden="1" w:unhideWhenUsed="1"/>
-    <w:lsdException w:name="Table 3D effects 3" w:semiHidden="1" w:unhideWhenUsed="1"/>
-    <w:lsdException w:name="Table Contemporary" w:semiHidden="1" w:unhideWhenUsed="1"/>
-    <w:lsdException w:name="Table Elegant" w:semiHidden="1" w:unhideWhenUsed="1"/>
-    <w:lsdException w:name="Table Professional" w:semiHidden="1" w:unhideWhenUsed="1"/>
-    <w:lsdException w:name="Table Subtle 1" w:semiHidden="1" w:unhideWhenUsed="1"/>
-    <w:lsdException w:name="Table Subtle 2" w:semiHidden="1" w:unhideWhenUsed="1"/>
-    <w:lsdException w:name="Table Web 1" w:semiHidden="1" w:unhideWhenUsed="1"/>
-    <w:lsdException w:name="Table Web 2" w:semiHidden="1" w:unhideWhenUsed="1"/>
-    <w:lsdException w:name="Table Web 3" w:semiHidden="1" w:unhideWhenUsed="1"/>
-    <w:lsdException w:name="Balloon Text" w:semiHidden="1" w:unhideWhenUsed="1"/>
-    <w:lsdException w:name="Table Grid" w:uiPriority="59"/>
-    <w:lsdException w:name="Table Theme" w:semiHidden="1" w:unhideWhenUsed="1"/>
-    <w:lsdException w:name="Placeholder Text" w:semiHidden="1"/>
-    <w:lsdException w:name="No Spacing" w:uiPriority="1" w:qFormat="1"/>
-    <w:lsdException w:name="Light Shading" w:uiPriority="60"/>
-    <w:lsdException w:name="Light List" w:uiPriority="61"/>
-    <w:lsdException w:name="Light Grid" w:uiPriority="62"/>
-    <w:lsdException w:name="Medium Shading 1" w:uiPriority="63"/>
-    <w:lsdException w:name="Medium Shading 2" w:uiPriority="64"/>
-    <w:lsdException w:name="Medium List 1" w:uiPriority="65"/>
-    <w:lsdException w:name="Medium List 2" w:uiPriority="66"/>
-    <w:lsdException w:name="Medium Grid 1" w:uiPriority="67"/>
-    <w:lsdException w:name="Medium Grid 2" w:uiPriority="68"/>
-    <w:lsdException w:name="Medium Grid 3" w:uiPriority="69"/>
-    <w:lsdException w:name="Dark List" w:uiPriority="70"/>
-    <w:lsdException w:name="Colorful Shading" w:uiPriority="71"/>
-    <w:lsdException w:name="Colorful List" w:uiPriority="72"/>
-    <w:lsdException w:name="Colorful Grid" w:uiPriority="73"/>
-    <w:lsdException w:name="Light Shading Accent 1" w:uiPriority="60"/>
-    <w:lsdException w:name="Light List Accent 1" w:uiPriority="61"/>
-    <w:lsdException w:name="Light Grid Accent 1" w:uiPriority="62"/>
-    <w:lsdException w:name="Medium Shading 1 Accent 1" w:uiPriority="63"/>
-    <w:lsdException w:name="Medium Shading 2 Accent 1" w:uiPriority="64"/>
-    <w:lsdException w:name="Medium List 1 Accent 1" w:uiPriority="65"/>
-    <w:lsdException w:name="Revision" w:semiHidden="1"/>
-    <w:lsdException w:name="List Paragraph" w:uiPriority="34" w:qFormat="1"/>
-    <w:lsdException w:name="Quote" w:uiPriority="29" w:qFormat="1"/>
-    <w:lsdException w:name="Intense Quote" w:uiPriority="30" w:qFormat="1"/>
-    <w:lsdException w:name="Medium List 2 Accent 1" w:uiPriority="66"/>
-    <w:lsdException w:name="Medium Grid 1 Accent 1" w:uiPriority="67"/>
-    <w:lsdException w:name="Medium Grid 2 Accent 1" w:uiPriority="68"/>
-    <w:lsdException w:name="Medium Grid 3 Accent 1" w:uiPriority="69"/>
-    <w:lsdException w:name="Dark List Accent 1" w:uiPriority="70"/>
-    <w:lsdException w:name="Colorful Shading Accent 1" w:uiPriority="71"/>
-    <w:lsdException w:name="Colorful List Accent 1" w:uiPriority="72"/>
-    <w:lsdException w:name="Colorful Grid Accent 1" w:uiPriority="73"/>
-    <w:lsdException w:name="Light Shading Accent 2" w:uiPriority="60"/>
-    <w:lsdException w:name="Light List Accent 2" w:uiPriority="61"/>
-    <w:lsdException w:name="Light Grid Accent 2" w:uiPriority="62"/>
-    <w:lsdException w:name="Medium Shading 1 Accent 2" w:uiPriority="63"/>
-    <w:lsdException w:name="Medium Shading 2 Accent 2" w:uiPriority="64"/>
-    <w:lsdException w:name="Medium List 1 Accent 2" w:uiPriority="65"/>
-    <w:lsdException w:name="Medium List 2 Accent 2" w:uiPriority="66"/>
-    <w:lsdException w:name="Medium Grid 1 Accent 2" w:uiPriority="67"/>
-    <w:lsdException w:name="Medium Grid 2 Accent 2" w:uiPriority="68"/>
-    <w:lsdException w:name="Medium Grid 3 Accent 2" w:uiPriority="69"/>
-    <w:lsdException w:name="Dark List Accent 2" w:uiPriority="70"/>
-    <w:lsdException w:name="Colorful Shading Accent 2" w:uiPriority="71"/>
-    <w:lsdException w:name="Colorful List Accent 2" w:uiPriority="72"/>
-    <w:lsdException w:name="Colorful Grid Accent 2" w:uiPriority="73"/>
-    <w:lsdException w:name="Light Shading Accent 3" w:uiPriority="60"/>
-    <w:lsdException w:name="Light List Accent 3" w:uiPriority="61"/>
-    <w:lsdException w:name="Light Grid Accent 3" w:uiPriority="62"/>
-    <w:lsdException w:name="Medium Shading 1 Accent 3" w:uiPriority="63"/>
-    <w:lsdException w:name="Medium Shading 2 Accent 3" w:uiPriority="64"/>
-    <w:lsdException w:name="Medium List 1 Accent 3" w:uiPriority="65"/>
-    <w:lsdException w:name="Medium List 2 Accent 3" w:uiPriority="66"/>
-    <w:lsdException w:name="Medium Grid 1 Accent 3" w:uiPriority="67"/>
-    <w:lsdException w:name="Medium Grid 2 Accent 3" w:uiPriority="68"/>
-    <w:lsdException w:name="Medium Grid 3 Accent 3" w:uiPriority="69"/>
-    <w:lsdException w:name="Dark List Accent 3" w:uiPriority="70"/>
-    <w:lsdException w:name="Colorful Shading Accent 3" w:uiPriority="71"/>
-    <w:lsdException w:name="Colorful List Accent 3" w:uiPriority="72"/>
-    <w:lsdException w:name="Colorful Grid Accent 3" w:uiPriority="73"/>
-    <w:lsdException w:name="Light Shading Accent 4" w:uiPriority="60"/>
-    <w:lsdException w:name="Light List Accent 4" w:uiPriority="61"/>
-    <w:lsdException w:name="Light Grid Accent 4" w:uiPriority="62"/>
-    <w:lsdException w:name="Medium Shading 1 Accent 4" w:uiPriority="63"/>
-    <w:lsdException w:name="Medium Shading 2 Accent 4" w:uiPriority="64"/>
-    <w:lsdException w:name="Medium List 1 Accent 4" w:uiPriority="65"/>
-    <w:lsdException w:name="Medium List 2 Accent 4" w:uiPriority="66"/>
-    <w:lsdException w:name="Medium Grid 1 Accent 4" w:uiPriority="67"/>
-    <w:lsdException w:name="Medium Grid 2 Accent 4" w:uiPriority="68"/>
-    <w:lsdException w:name="Medium Grid 3 Accent 4" w:uiPriority="69"/>
-    <w:lsdException w:name="Dark List Accent 4" w:uiPriority="70"/>
-    <w:lsdException w:name="Colorful Shading Accent 4" w:uiPriority="71"/>
-    <w:lsdException w:name="Colorful List Accent 4" w:uiPriority="72"/>
-    <w:lsdException w:name="Colorful Grid Accent 4" w:uiPriority="73"/>
-    <w:lsdException w:name="Light Shading Accent 5" w:uiPriority="60"/>
-    <w:lsdException w:name="Light List Accent 5" w:uiPriority="61"/>
-    <w:lsdException w:name="Light Grid Accent 5" w:uiPriority="62"/>
-    <w:lsdException w:name="Medium Shading 1 Accent 5" w:uiPriority="63"/>
-    <w:lsdException w:name="Medium Shading 2 Accent 5" w:uiPriority="64"/>
-    <w:lsdException w:name="Medium List 1 Accent 5" w:uiPriority="65"/>
-    <w:lsdException w:name="Medium List 2 Accent 5" w:uiPriority="66"/>
-    <w:lsdException w:name="Medium Grid 1 Accent 5" w:uiPriority="67"/>
-    <w:lsdException w:name="Medium Grid 2 Accent 5" w:uiPriority="68"/>
-    <w:lsdException w:name="Medium Grid 3 Accent 5" w:uiPriority="69"/>
-    <w:lsdException w:name="Dark List Accent 5" w:uiPriority="70"/>
-    <w:lsdException w:name="Colorful Shading Accent 5" w:uiPriority="71"/>
-    <w:lsdException w:name="Colorful List Accent 5" w:uiPriority="72"/>
-    <w:lsdException w:name="Colorful Grid Accent 5" w:uiPriority="73"/>
-    <w:lsdException w:name="Light Shading Accent 6" w:uiPriority="60"/>
-    <w:lsdException w:name="Light List Accent 6" w:uiPriority="61"/>
-    <w:lsdException w:name="Light Grid Accent 6" w:uiPriority="62"/>
-    <w:lsdException w:name="Medium Shading 1 Accent 6" w:uiPriority="63"/>
-    <w:lsdException w:name="Medium Shading 2 Accent 6" w:uiPriority="64"/>
-    <w:lsdException w:name="Medium List 1 Accent 6" w:uiPriority="65"/>
-    <w:lsdException w:name="Medium List 2 Accent 6" w:uiPriority="66"/>
-    <w:lsdException w:name="Medium Grid 1 Accent 6" w:uiPriority="67"/>
-    <w:lsdException w:name="Medium Grid 2 Accent 6" w:uiPriority="68"/>
-    <w:lsdException w:name="Medium Grid 3 Accent 6" w:uiPriority="69"/>
-    <w:lsdException w:name="Dark List Accent 6" w:uiPriority="70"/>
-    <w:lsdException w:name="Colorful Shading Accent 6" w:uiPriority="71"/>
-    <w:lsdException w:name="Colorful List Accent 6" w:uiPriority="72"/>
-    <w:lsdException w:name="Colorful Grid Accent 6" w:uiPriority="73"/>
-    <w:lsdException w:name="Subtle Emphasis" w:uiPriority="19" w:qFormat="1"/>
-    <w:lsdException w:name="Intense Emphasis" w:uiPriority="21" w:qFormat="1"/>
-    <w:lsdException w:name="Subtle Reference" w:uiPriority="31" w:qFormat="1"/>
-    <w:lsdException w:name="Intense Reference" w:uiPriority="32" w:qFormat="1"/>
-    <w:lsdException w:name="Book Title" w:uiPriority="33" w:qFormat="1"/>
-    <w:lsdException w:name="Bibliography" w:semiHidden="1" w:uiPriority="37" w:unhideWhenUsed="1"/>
-    <w:lsdException w:name="TOC Heading" w:semiHidden="1" w:uiPriority="39" w:unhideWhenUsed="1" w:qFormat="1"/>
-    <w:lsdException w:name="Plain Table 1" w:uiPriority="41"/>
-    <w:lsdException w:name="Plain Table 2" w:uiPriority="42"/>
-    <w:lsdException w:name="Plain Table 3" w:uiPriority="43"/>
-    <w:lsdException w:name="Plain Table 4" w:uiPriority="44"/>
-    <w:lsdException w:name="Plain Table 5" w:uiPriority="45"/>
-    <w:lsdException w:name="Grid Table Light" w:uiPriority="40"/>
-    <w:lsdException w:name="Grid Table 1 Light" w:uiPriority="46"/>
-    <w:lsdException w:name="Grid Table 2" w:uiPriority="47"/>
-    <w:lsdException w:name="Grid Table 3" w:uiPriority="48"/>
-    <w:lsdException w:name="Grid Table 4" w:uiPriority="49"/>
-    <w:lsdException w:name="Grid Table 5 Dark" w:uiPriority="50"/>
-    <w:lsdException w:name="Grid Table 6 Colorful" w:uiPriority="51"/>
-    <w:lsdException w:name="Grid Table 7 Colorful" w:uiPriority="52"/>
-    <w:lsdException w:name="Grid Table 1 Light Accent 1" w:uiPriority="46"/>
-    <w:lsdException w:name="Grid Table 2 Accent 1" w:uiPriority="47"/>
-    <w:lsdException w:name="Grid Table 3 Accent 1" w:uiPriority="48"/>
-    <w:lsdException w:name="Grid Table 4 Accent 1" w:uiPriority="49"/>
-    <w:lsdException w:name="Grid Table 5 Dark Accent 1" w:uiPriority="50"/>
-    <w:lsdException w:name="Grid Table 6 Colorful Accent 1" w:uiPriority="51"/>
-    <w:lsdException w:name="Grid Table 7 Colorful Accent 1" w:uiPriority="52"/>
-    <w:lsdException w:name="Grid Table 1 Light Accent 2" w:uiPriority="46"/>
-    <w:lsdException w:name="Grid Table 2 Accent 2" w:uiPriority="47"/>
-    <w:lsdException w:name="Grid Table 3 Accent 2" w:uiPriority="48"/>
-    <w:lsdException w:name="Grid Table 4 Accent 2" w:uiPriority="49"/>
-    <w:lsdException w:name="Grid Table 5 Dark Accent 2" w:uiPriority="50"/>
-    <w:lsdException w:name="Grid Table 6 Colorful Accent 2" w:uiPriority="51"/>
-    <w:lsdException w:name="Grid Table 7 Colorful Accent 2" w:uiPriority="52"/>
-    <w:lsdException w:name="Grid Table 1 Light Accent 3" w:uiPriority="46"/>
-    <w:lsdException w:name="Grid Table 2 Accent 3" w:uiPriority="47"/>
-    <w:lsdException w:name="Grid Table 3 Accent 3" w:uiPriority="48"/>
-    <w:lsdException w:name="Grid Table 4 Accent 3" w:uiPriority="49"/>
-    <w:lsdException w:name="Grid Table 5 Dark Accent 3" w:uiPriority="50"/>
-    <w:lsdException w:name="Grid Table 6 Colorful Accent 3" w:uiPriority="51"/>
-    <w:lsdException w:name="Grid Table 7 Colorful Accent 3" w:uiPriority="52"/>
-    <w:lsdException w:name="Grid Table 1 Light Accent 4" w:uiPriority="46"/>
-    <w:lsdException w:name="Grid Table 2 Accent 4" w:uiPriority="47"/>
-    <w:lsdException w:name="Grid Table 3 Accent 4" w:uiPriority="48"/>
-    <w:lsdException w:name="Grid Table 4 Accent 4" w:uiPriority="49"/>
-    <w:lsdException w:name="Grid Table 5 Dark Accent 4" w:uiPriority="50"/>
-    <w:lsdException w:name="Grid Table 6 Colorful Accent 4" w:uiPriority="51"/>
-    <w:lsdException w:name="Grid Table 7 Colorful Accent 4" w:uiPriority="52"/>
-    <w:lsdException w:name="Grid Table 1 Light Accent 5" w:uiPriority="46"/>
-    <w:lsdException w:name="Grid Table 2 Accent 5" w:uiPriority="47"/>
-    <w:lsdException w:name="Grid Table 3 Accent 5" w:uiPriority="48"/>
-    <w:lsdException w:name="Grid Table 4 Accent 5" w:uiPriority="49"/>
-    <w:lsdException w:name="Grid Table 5 Dark Accent 5" w:uiPriority="50"/>
-    <w:lsdException w:name="Grid Table 6 Colorful Accent 5" w:uiPriority="51"/>
-    <w:lsdException w:name="Grid Table 7 Colorful Accent 5" w:uiPriority="52"/>
-    <w:lsdException w:name="Grid Table 1 Light Accent 6" w:uiPriority="46"/>
-    <w:lsdException w:name="Grid Table 2 Accent 6" w:uiPriority="47"/>
-    <w:lsdException w:name="Grid Table 3 Accent 6" w:uiPriority="48"/>
-    <w:lsdException w:name="Grid Table 4 Accent 6" w:uiPriority="49"/>
-    <w:lsdException w:name="Grid Table 5 Dark Accent 6" w:uiPriority="50"/>
-    <w:lsdException w:name="Grid Table 6 Colorful Accent 6" w:uiPriority="51"/>
-    <w:lsdException w:name="Grid Table 7 Colorful Accent 6" w:uiPriority="52"/>
-    <w:lsdException w:name="List Table 1 Light" w:uiPriority="46"/>
-    <w:lsdException w:name="List Table 2" w:uiPriority="47"/>
-    <w:lsdException w:name="List Table 3" w:uiPriority="48"/>
-    <w:lsdException w:name="List Table 4" w:uiPriority="49"/>
-    <w:lsdException w:name="List Table 5 Dark" w:uiPriority="50"/>
-    <w:lsdException w:name="List Table 6 Colorful" w:uiPriority="51"/>
-    <w:lsdException w:name="List Table 7 Colorful" w:uiPriority="52"/>
-    <w:lsdException w:name="List Table 1 Light Accent 1" w:uiPriority="46"/>
-    <w:lsdException w:name="List Table 2 Accent 1" w:uiPriority="47"/>
-    <w:lsdException w:name="List Table 3 Accent 1" w:uiPriority="48"/>
-    <w:lsdException w:name="List Table 4 Accent 1" w:uiPriority="49"/>
-    <w:lsdException w:name="List Table 5 Dark Accent 1" w:uiPriority="50"/>
-    <w:lsdException w:name="List Table 6 Colorful Accent 1" w:uiPriority="51"/>
-    <w:lsdException w:name="List Table 7 Colorful Accent 1" w:uiPriority="52"/>
-    <w:lsdException w:name="List Table 1 Light Accent 2" w:uiPriority="46"/>
-    <w:lsdException w:name="List Table 2 Accent 2" w:uiPriority="47"/>
-    <w:lsdException w:name="List Table 3 Accent 2" w:uiPriority="48"/>
-    <w:lsdException w:name="List Table 4 Accent 2" w:uiPriority="49"/>
-    <w:lsdException w:name="List Table 5 Dark Accent 2" w:uiPriority="50"/>
-    <w:lsdException w:name="List Table 6 Colorful Accent 2" w:uiPriority="51"/>
-    <w:lsdException w:name="List Table 7 Colorful Accent 2" w:uiPriority="52"/>
-    <w:lsdException w:name="List Table 1 Light Accent 3" w:uiPriority="46"/>
-    <w:lsdException w:name="List Table 2 Accent 3" w:uiPriority="47"/>
-    <w:lsdException w:name="List Table 3 Accent 3" w:uiPriority="48"/>
-    <w:lsdException w:name="List Table 4 Accent 3" w:uiPriority="49"/>
-    <w:lsdException w:name="List Table 5 Dark Accent 3" w:uiPriority="50"/>
-    <w:lsdException w:name="List Table 6 Colorful Accent 3" w:uiPriority="51"/>
-    <w:lsdException w:name="List Table 7 Colorful Accent 3" w:uiPriority="52"/>
-    <w:lsdException w:name="List Table 1 Light Accent 4" w:uiPriority="46"/>
-    <w:lsdException w:name="List Table 2 Accent 4" w:uiPriority="47"/>
-    <w:lsdException w:name="List Table 3 Accent 4" w:uiPriority="48"/>
-    <w:lsdException w:name="List Table 4 Accent 4" w:uiPriority="49"/>
-    <w:lsdException w:name="List Table 5 Dark Accent 4" w:uiPriority="50"/>
-    <w:lsdException w:name="List Table 6 Colorful Accent 4" w:uiPriority="51"/>
-    <w:lsdException w:name="List Table 7 Colorful Accent 4" w:uiPriority="52"/>
-    <w:lsdException w:name="List Table 1 Light Accent 5" w:uiPriority="46"/>
-    <w:lsdException w:name="List Table 2 Accent 5" w:uiPriority="47"/>
-    <w:lsdException w:name="List Table 3 Accent 5" w:uiPriority="48"/>
-    <w:lsdException w:name="List Table 4 Accent 5" w:uiPriority="49"/>
-    <w:lsdException w:name="List Table 5 Dark Accent 5" w:uiPriority="50"/>
-    <w:lsdException w:name="List Table 6 Colorful Accent 5" w:uiPriority="51"/>
-    <w:lsdException w:name="List Table 7 Colorful Accent 5" w:uiPriority="52"/>
-    <w:lsdException w:name="List Table 1 Light Accent 6" w:uiPriority="46"/>
-    <w:lsdException w:name="List Table 2 Accent 6" w:uiPriority="47"/>
-    <w:lsdException w:name="List Table 3 Accent 6" w:uiPriority="48"/>
-    <w:lsdException w:name="List Table 4 Accent 6" w:uiPriority="49"/>
-    <w:lsdException w:name="List Table 5 Dark Accent 6" w:uiPriority="50"/>
-    <w:lsdException w:name="List Table 6 Colorful Accent 6" w:uiPriority="51"/>
-    <w:lsdException w:name="List Table 7 Colorful Accent 6" w:uiPriority="52"/>
+  <w:latentStyles w:defLockedState="0" w:defUIPriority="99" w:defSemiHidden="1" w:defUnhideWhenUsed="1" w:defQFormat="0" w:count="276">
+    <w:lsdException w:name="Normal" w:semiHidden="0" w:uiPriority="0" w:unhideWhenUsed="0" w:qFormat="1"/>
+    <w:lsdException w:name="heading 1" w:semiHidden="0" w:uiPriority="9" w:unhideWhenUsed="0" w:qFormat="1"/>
+    <w:lsdException w:name="heading 2" w:uiPriority="9" w:qFormat="1"/>
+    <w:lsdException w:name="heading 3" w:uiPriority="9" w:qFormat="1"/>
+    <w:lsdException w:name="heading 4" w:uiPriority="9" w:qFormat="1"/>
+    <w:lsdException w:name="heading 5" w:uiPriority="9" w:qFormat="1"/>
+    <w:lsdException w:name="heading 6" w:uiPriority="9" w:qFormat="1"/>
+    <w:lsdException w:name="heading 7" w:uiPriority="9" w:qFormat="1"/>
+    <w:lsdException w:name="heading 8" w:uiPriority="9" w:qFormat="1"/>
+    <w:lsdException w:name="heading 9" w:uiPriority="9" w:qFormat="1"/>
+    <w:lsdException w:name="toc 1" w:uiPriority="39"/>
+    <w:lsdException w:name="toc 2" w:uiPriority="39"/>
+    <w:lsdException w:name="toc 3" w:uiPriority="39"/>
+    <w:lsdException w:name="toc 4" w:uiPriority="39"/>
+    <w:lsdException w:name="toc 5" w:uiPriority="39"/>
+    <w:lsdException w:name="toc 6" w:uiPriority="39"/>
+    <w:lsdException w:name="toc 7" w:uiPriority="39"/>
+    <w:lsdException w:name="toc 8" w:uiPriority="39"/>
+    <w:lsdException w:name="toc 9" w:uiPriority="39"/>
+    <w:lsdException w:name="caption" w:uiPriority="35" w:qFormat="1"/>
+    <w:lsdException w:name="Title" w:semiHidden="0" w:uiPriority="10" w:unhideWhenUsed="0" w:qFormat="1"/>
+    <w:lsdException w:name="Default Paragraph Font" w:uiPriority="1"/>
+    <w:lsdException w:name="Subtitle" w:semiHidden="0" w:uiPriority="11" w:unhideWhenUsed="0" w:qFormat="1"/>
+    <w:lsdException w:name="Strong" w:semiHidden="0" w:uiPriority="22" w:unhideWhenUsed="0" w:qFormat="1"/>
+    <w:lsdException w:name="Emphasis" w:semiHidden="0" w:uiPriority="20" w:unhideWhenUsed="0" w:qFormat="1"/>
+    <w:lsdException w:name="Table Grid" w:semiHidden="0" w:uiPriority="59" w:unhideWhenUsed="0"/>
+    <w:lsdException w:name="Note Level 1" w:semiHidden="0" w:unhideWhenUsed="0"/>
+    <w:lsdException w:name="Note Level 2" w:semiHidden="0" w:unhideWhenUsed="0"/>
+    <w:lsdException w:name="Note Level 3" w:semiHidden="0" w:unhideWhenUsed="0"/>
+    <w:lsdException w:name="Note Level 4" w:semiHidden="0" w:unhideWhenUsed="0"/>
+    <w:lsdException w:name="Note Level 5" w:semiHidden="0" w:unhideWhenUsed="0"/>
+    <w:lsdException w:name="Note Level 6" w:semiHidden="0" w:unhideWhenUsed="0"/>
+    <w:lsdException w:name="Note Level 7" w:semiHidden="0" w:unhideWhenUsed="0"/>
+    <w:lsdException w:name="Note Level 8" w:semiHidden="0" w:unhideWhenUsed="0"/>
+    <w:lsdException w:name="Note Level 9" w:semiHidden="0" w:unhideWhenUsed="0"/>
+    <w:lsdException w:name="Placeholder Text" w:unhideWhenUsed="0"/>
+    <w:lsdException w:name="No Spacing" w:semiHidden="0" w:uiPriority="1" w:unhideWhenUsed="0" w:qFormat="1"/>
+    <w:lsdException w:name="Light Shading" w:semiHidden="0" w:uiPriority="60" w:unhideWhenUsed="0"/>
+    <w:lsdException w:name="Light List" w:semiHidden="0" w:uiPriority="61" w:unhideWhenUsed="0"/>
+    <w:lsdException w:name="Light Grid" w:semiHidden="0" w:uiPriority="62" w:unhideWhenUsed="0"/>
+    <w:lsdException w:name="Medium Shading 1" w:semiHidden="0" w:uiPriority="63" w:unhideWhenUsed="0"/>
+    <w:lsdException w:name="Medium Shading 2" w:semiHidden="0" w:uiPriority="64" w:unhideWhenUsed="0"/>
+    <w:lsdException w:name="Medium List 1" w:semiHidden="0" w:uiPriority="65" w:unhideWhenUsed="0"/>
+    <w:lsdException w:name="Medium List 2" w:semiHidden="0" w:uiPriority="66" w:unhideWhenUsed="0"/>
+    <w:lsdException w:name="Medium Grid 1" w:semiHidden="0" w:uiPriority="67" w:unhideWhenUsed="0"/>
+    <w:lsdException w:name="Medium Grid 2" w:semiHidden="0" w:uiPriority="68" w:unhideWhenUsed="0"/>
+    <w:lsdException w:name="Medium Grid 3" w:semiHidden="0" w:uiPriority="69" w:unhideWhenUsed="0"/>
+    <w:lsdException w:name="Dark List" w:semiHidden="0" w:uiPriority="70" w:unhideWhenUsed="0"/>
+    <w:lsdException w:name="Colorful Shading" w:semiHidden="0" w:uiPriority="71" w:unhideWhenUsed="0"/>
+    <w:lsdException w:name="Colorful List" w:semiHidden="0" w:uiPriority="72" w:unhideWhenUsed="0"/>
+    <w:lsdException w:name="Colorful Grid" w:semiHidden="0" w:uiPriority="73" w:unhideWhenUsed="0"/>
+    <w:lsdException w:name="Light Shading Accent 1" w:semiHidden="0" w:uiPriority="60" w:unhideWhenUsed="0"/>
+    <w:lsdException w:name="Light List Accent 1" w:semiHidden="0" w:uiPriority="61" w:unhideWhenUsed="0"/>
+    <w:lsdException w:name="Light Grid Accent 1" w:semiHidden="0" w:uiPriority="62" w:unhideWhenUsed="0"/>
+    <w:lsdException w:name="Medium Shading 1 Accent 1" w:semiHidden="0" w:uiPriority="63" w:unhideWhenUsed="0"/>
+    <w:lsdException w:name="Medium Shading 2 Accent 1" w:semiHidden="0" w:uiPriority="64" w:unhideWhenUsed="0"/>
+    <w:lsdException w:name="Medium List 1 Accent 1" w:semiHidden="0" w:uiPriority="65" w:unhideWhenUsed="0"/>
+    <w:lsdException w:name="Revision" w:unhideWhenUsed="0"/>
+    <w:lsdException w:name="List Paragraph" w:semiHidden="0" w:uiPriority="34" w:unhideWhenUsed="0" w:qFormat="1"/>
+    <w:lsdException w:name="Quote" w:semiHidden="0" w:uiPriority="29" w:unhideWhenUsed="0" w:qFormat="1"/>
+    <w:lsdException w:name="Intense Quote" w:semiHidden="0" w:uiPriority="30" w:unhideWhenUsed="0" w:qFormat="1"/>
+    <w:lsdException w:name="Medium List 2 Accent 1" w:semiHidden="0" w:uiPriority="66" w:unhideWhenUsed="0"/>
+    <w:lsdException w:name="Medium Grid 1 Accent 1" w:semiHidden="0" w:uiPriority="67" w:unhideWhenUsed="0"/>
+    <w:lsdException w:name="Medium Grid 2 Accent 1" w:semiHidden="0" w:uiPriority="68" w:unhideWhenUsed="0"/>
+    <w:lsdException w:name="Medium Grid 3 Accent 1" w:semiHidden="0" w:uiPriority="69" w:unhideWhenUsed="0"/>
+    <w:lsdException w:name="Dark List Accent 1" w:semiHidden="0" w:uiPriority="70" w:unhideWhenUsed="0"/>
+    <w:lsdException w:name="Colorful Shading Accent 1" w:semiHidden="0" w:uiPriority="71" w:unhideWhenUsed="0"/>
+    <w:lsdException w:name="Colorful List Accent 1" w:semiHidden="0" w:uiPriority="72" w:unhideWhenUsed="0"/>
+    <w:lsdException w:name="Colorful Grid Accent 1" w:semiHidden="0" w:uiPriority="73" w:unhideWhenUsed="0"/>
+    <w:lsdException w:name="Light Shading Accent 2" w:semiHidden="0" w:uiPriority="60" w:unhideWhenUsed="0"/>
+    <w:lsdException w:name="Light List Accent 2" w:semiHidden="0" w:uiPriority="61" w:unhideWhenUsed="0"/>
+    <w:lsdException w:name="Light Grid Accent 2" w:semiHidden="0" w:uiPriority="62" w:unhideWhenUsed="0"/>
+    <w:lsdException w:name="Medium Shading 1 Accent 2" w:semiHidden="0" w:uiPriority="63" w:unhideWhenUsed="0"/>
+    <w:lsdException w:name="Medium Shading 2 Accent 2" w:semiHidden="0" w:uiPriority="64" w:unhideWhenUsed="0"/>
+    <w:lsdException w:name="Medium List 1 Accent 2" w:semiHidden="0" w:uiPriority="65" w:unhideWhenUsed="0"/>
+    <w:lsdException w:name="Medium List 2 Accent 2" w:semiHidden="0" w:uiPriority="66" w:unhideWhenUsed="0"/>
+    <w:lsdException w:name="Medium Grid 1 Accent 2" w:semiHidden="0" w:uiPriority="67" w:unhideWhenUsed="0"/>
+    <w:lsdException w:name="Medium Grid 2 Accent 2" w:semiHidden="0" w:uiPriority="68" w:unhideWhenUsed="0"/>
+    <w:lsdException w:name="Medium Grid 3 Accent 2" w:semiHidden="0" w:uiPriority="69" w:unhideWhenUsed="0"/>
+    <w:lsdException w:name="Dark List Accent 2" w:semiHidden="0" w:uiPriority="70" w:unhideWhenUsed="0"/>
+    <w:lsdException w:name="Colorful Shading Accent 2" w:semiHidden="0" w:uiPriority="71" w:unhideWhenUsed="0"/>
+    <w:lsdException w:name="Colorful List Accent 2" w:semiHidden="0" w:uiPriority="72" w:unhideWhenUsed="0"/>
+    <w:lsdException w:name="Colorful Grid Accent 2" w:semiHidden="0" w:uiPriority="73" w:unhideWhenUsed="0"/>
+    <w:lsdException w:name="Light Shading Accent 3" w:semiHidden="0" w:uiPriority="60" w:unhideWhenUsed="0"/>
+    <w:lsdException w:name="Light List Accent 3" w:semiHidden="0" w:uiPriority="61" w:unhideWhenUsed="0"/>
+    <w:lsdException w:name="Light Grid Accent 3" w:semiHidden="0" w:uiPriority="62" w:unhideWhenUsed="0"/>
+    <w:lsdException w:name="Medium Shading 1 Accent 3" w:semiHidden="0" w:uiPriority="63" w:unhideWhenUsed="0"/>
+    <w:lsdException w:name="Medium Shading 2 Accent 3" w:semiHidden="0" w:uiPriority="64" w:unhideWhenUsed="0"/>
+    <w:lsdException w:name="Medium List 1 Accent 3" w:semiHidden="0" w:uiPriority="65" w:unhideWhenUsed="0"/>
+    <w:lsdException w:name="Medium List 2 Accent 3" w:semiHidden="0" w:uiPriority="66" w:unhideWhenUsed="0"/>
+    <w:lsdException w:name="Medium Grid 1 Accent 3" w:semiHidden="0" w:uiPriority="67" w:unhideWhenUsed="0"/>
+    <w:lsdException w:name="Medium Grid 2 Accent 3" w:semiHidden="0" w:uiPriority="68" w:unhideWhenUsed="0"/>
+    <w:lsdException w:name="Medium Grid 3 Accent 3" w:semiHidden="0" w:uiPriority="69" w:unhideWhenUsed="0"/>
+    <w:lsdException w:name="Dark List Accent 3" w:semiHidden="0" w:uiPriority="70" w:unhideWhenUsed="0"/>
+    <w:lsdException w:name="Colorful Shading Accent 3" w:semiHidden="0" w:uiPriority="71" w:unhideWhenUsed="0"/>
+    <w:lsdException w:name="Colorful List Accent 3" w:semiHidden="0" w:uiPriority="72" w:unhideWhenUsed="0"/>
+    <w:lsdException w:name="Colorful Grid Accent 3" w:semiHidden="0" w:uiPriority="73" w:unhideWhenUsed="0"/>
+    <w:lsdException w:name="Light Shading Accent 4" w:semiHidden="0" w:uiPriority="60" w:unhideWhenUsed="0"/>
+    <w:lsdException w:name="Light List Accent 4" w:semiHidden="0" w:uiPriority="61" w:unhideWhenUsed="0"/>
+    <w:lsdException w:name="Light Grid Accent 4" w:semiHidden="0" w:uiPriority="62" w:unhideWhenUsed="0"/>
+    <w:lsdException w:name="Medium Shading 1 Accent 4" w:semiHidden="0" w:uiPriority="63" w:unhideWhenUsed="0"/>
+    <w:lsdException w:name="Medium Shading 2 Accent 4" w:semiHidden="0" w:uiPriority="64" w:unhideWhenUsed="0"/>
+    <w:lsdException w:name="Medium List 1 Accent 4" w:semiHidden="0" w:uiPriority="65" w:unhideWhenUsed="0"/>
+    <w:lsdException w:name="Medium List 2 Accent 4" w:semiHidden="0" w:uiPriority="66" w:unhideWhenUsed="0"/>
+    <w:lsdException w:name="Medium Grid 1 Accent 4" w:semiHidden="0" w:uiPriority="67" w:unhideWhenUsed="0"/>
+    <w:lsdException w:name="Medium Grid 2 Accent 4" w:semiHidden="0" w:uiPriority="68" w:unhideWhenUsed="0"/>
+    <w:lsdException w:name="Medium Grid 3 Accent 4" w:semiHidden="0" w:uiPriority="69" w:unhideWhenUsed="0"/>
+    <w:lsdException w:name="Dark List Accent 4" w:semiHidden="0" w:uiPriority="70" w:unhideWhenUsed="0"/>
+    <w:lsdException w:name="Colorful Shading Accent 4" w:semiHidden="0" w:uiPriority="71" w:unhideWhenUsed="0"/>
+    <w:lsdException w:name="Colorful List Accent 4" w:semiHidden="0" w:uiPriority="72" w:unhideWhenUsed="0"/>
+    <w:lsdException w:name="Colorful Grid Accent 4" w:semiHidden="0" w:uiPriority="73" w:unhideWhenUsed="0"/>
+    <w:lsdException w:name="Light Shading Accent 5" w:semiHidden="0" w:uiPriority="60" w:unhideWhenUsed="0"/>
+    <w:lsdException w:name="Light List Accent 5" w:semiHidden="0" w:uiPriority="61" w:unhideWhenUsed="0"/>
+    <w:lsdException w:name="Light Grid Accent 5" w:semiHidden="0" w:uiPriority="62" w:unhideWhenUsed="0"/>
+    <w:lsdException w:name="Medium Shading 1 Accent 5" w:semiHidden="0" w:uiPriority="63" w:unhideWhenUsed="0"/>
+    <w:lsdException w:name="Medium Shading 2 Accent 5" w:semiHidden="0" w:uiPriority="64" w:unhideWhenUsed="0"/>
+    <w:lsdException w:name="Medium List 1 Accent 5" w:semiHidden="0" w:uiPriority="65" w:unhideWhenUsed="0"/>
+    <w:lsdException w:name="Medium List 2 Accent 5" w:semiHidden="0" w:uiPriority="66" w:unhideWhenUsed="0"/>
+    <w:lsdException w:name="Medium Grid 1 Accent 5" w:semiHidden="0" w:uiPriority="67" w:unhideWhenUsed="0"/>
+    <w:lsdException w:name="Medium Grid 2 Accent 5" w:semiHidden="0" w:uiPriority="68" w:unhideWhenUsed="0"/>
+    <w:lsdException w:name="Medium Grid 3 Accent 5" w:semiHidden="0" w:uiPriority="69" w:unhideWhenUsed="0"/>
+    <w:lsdException w:name="Dark List Accent 5" w:semiHidden="0" w:uiPriority="70" w:unhideWhenUsed="0"/>
+    <w:lsdException w:name="Colorful Shading Accent 5" w:semiHidden="0" w:uiPriority="71" w:unhideWhenUsed="0"/>
+    <w:lsdException w:name="Colorful List Accent 5" w:semiHidden="0" w:uiPriority="72" w:unhideWhenUsed="0"/>
+    <w:lsdException w:name="Colorful Grid Accent 5" w:semiHidden="0" w:uiPriority="73" w:unhideWhenUsed="0"/>
+    <w:lsdException w:name="Light Shading Accent 6" w:semiHidden="0" w:uiPriority="60" w:unhideWhenUsed="0"/>
+    <w:lsdException w:name="Light List Accent 6" w:semiHidden="0" w:uiPriority="61" w:unhideWhenUsed="0"/>
+    <w:lsdException w:name="Light Grid Accent 6" w:semiHidden="0" w:uiPriority="62" w:unhideWhenUsed="0"/>
+    <w:lsdException w:name="Medium Shading 1 Accent 6" w:semiHidden="0" w:uiPriority="63" w:unhideWhenUsed="0"/>
+    <w:lsdException w:name="Medium Shading 2 Accent 6" w:semiHidden="0" w:uiPriority="64" w:unhideWhenUsed="0"/>
+    <w:lsdException w:name="Medium List 1 Accent 6" w:semiHidden="0" w:uiPriority="65" w:unhideWhenUsed="0"/>
+    <w:lsdException w:name="Medium List 2 Accent 6" w:semiHidden="0" w:uiPriority="66" w:unhideWhenUsed="0"/>
+    <w:lsdException w:name="Medium Grid 1 Accent 6" w:semiHidden="0" w:uiPriority="67" w:unhideWhenUsed="0"/>
+    <w:lsdException w:name="Medium Grid 2 Accent 6" w:semiHidden="0" w:uiPriority="68" w:unhideWhenUsed="0"/>
+    <w:lsdException w:name="Medium Grid 3 Accent 6" w:semiHidden="0" w:uiPriority="69" w:unhideWhenUsed="0"/>
+    <w:lsdException w:name="Dark List Accent 6" w:semiHidden="0" w:uiPriority="70" w:unhideWhenUsed="0"/>
+    <w:lsdException w:name="Colorful Shading Accent 6" w:semiHidden="0" w:uiPriority="71" w:unhideWhenUsed="0"/>
+    <w:lsdException w:name="Colorful List Accent 6" w:semiHidden="0" w:uiPriority="72" w:unhideWhenUsed="0"/>
+    <w:lsdException w:name="Colorful Grid Accent 6" w:semiHidden="0" w:uiPriority="73" w:unhideWhenUsed="0"/>
+    <w:lsdException w:name="Subtle Emphasis" w:semiHidden="0" w:uiPriority="19" w:unhideWhenUsed="0" w:qFormat="1"/>
+    <w:lsdException w:name="Intense Emphasis" w:semiHidden="0" w:uiPriority="21" w:unhideWhenUsed="0" w:qFormat="1"/>
+    <w:lsdException w:name="Subtle Reference" w:semiHidden="0" w:uiPriority="31" w:unhideWhenUsed="0" w:qFormat="1"/>
+    <w:lsdException w:name="Intense Reference" w:semiHidden="0" w:uiPriority="32" w:unhideWhenUsed="0" w:qFormat="1"/>
+    <w:lsdException w:name="Book Title" w:semiHidden="0" w:uiPriority="33" w:unhideWhenUsed="0" w:qFormat="1"/>
+    <w:lsdException w:name="Bibliography" w:uiPriority="37"/>
+    <w:lsdException w:name="TOC Heading" w:uiPriority="39" w:qFormat="1"/>
   </w:latentStyles>
   <w:style w:type="paragraph" w:default="1" w:styleId="Normal">
     <w:name w:val="Normal"/>
@@ -687,6 +514,296 @@
       <w:ind w:left="720"/>
       <w:contextualSpacing/>
     </w:pPr>
+  </w:style>
+  <w:style w:type="paragraph" w:styleId="BalloonText">
+    <w:name w:val="Balloon Text"/>
+    <w:basedOn w:val="Normal"/>
+    <w:link w:val="BalloonTextChar"/>
+    <w:uiPriority w:val="99"/>
+    <w:semiHidden/>
+    <w:unhideWhenUsed/>
+    <w:rsid w:val="00BC6E13"/>
+    <w:pPr>
+      <w:spacing w:after="0" w:line="240" w:lineRule="auto"/>
+    </w:pPr>
+    <w:rPr>
+      <w:rFonts w:ascii="Lucida Grande" w:hAnsi="Lucida Grande"/>
+      <w:sz w:val="18"/>
+      <w:szCs w:val="18"/>
+    </w:rPr>
+  </w:style>
+  <w:style w:type="character" w:customStyle="1" w:styleId="BalloonTextChar">
+    <w:name w:val="Balloon Text Char"/>
+    <w:basedOn w:val="DefaultParagraphFont"/>
+    <w:link w:val="BalloonText"/>
+    <w:uiPriority w:val="99"/>
+    <w:semiHidden/>
+    <w:rsid w:val="00BC6E13"/>
+    <w:rPr>
+      <w:rFonts w:ascii="Lucida Grande" w:hAnsi="Lucida Grande"/>
+      <w:sz w:val="18"/>
+      <w:szCs w:val="18"/>
+    </w:rPr>
+  </w:style>
+</w:styles>
+</file>
+
+<file path=word/stylesWithEffects.xml><?xml version="1.0" encoding="utf-8"?>
+<w:styles xmlns:wpc="http://schemas.microsoft.com/office/word/2010/wordprocessingCanvas" xmlns:mo="http://schemas.microsoft.com/office/mac/office/2008/main" xmlns:mc="http://schemas.openxmlformats.org/markup-compatibility/2006" xmlns:mv="urn:schemas-microsoft-com:mac:vml" xmlns:o="urn:schemas-microsoft-com:office:office" xmlns:r="http://schemas.openxmlformats.org/officeDocument/2006/relationships" xmlns:m="http://schemas.openxmlformats.org/officeDocument/2006/math" xmlns:v="urn:schemas-microsoft-com:vml" xmlns:wp14="http://schemas.microsoft.com/office/word/2010/wordprocessingDrawing" xmlns:wp="http://schemas.openxmlformats.org/drawingml/2006/wordprocessingDrawing" xmlns:w10="urn:schemas-microsoft-com:office:word" xmlns:w="http://schemas.openxmlformats.org/wordprocessingml/2006/main" xmlns:w14="http://schemas.microsoft.com/office/word/2010/wordml" xmlns:wpg="http://schemas.microsoft.com/office/word/2010/wordprocessingGroup" xmlns:wpi="http://schemas.microsoft.com/office/word/2010/wordprocessingInk" xmlns:wne="http://schemas.microsoft.com/office/word/2006/wordml" xmlns:wps="http://schemas.microsoft.com/office/word/2010/wordprocessingShape" mc:Ignorable="w14 wp14">
+  <w:docDefaults>
+    <w:rPrDefault>
+      <w:rPr>
+        <w:rFonts w:asciiTheme="minorHAnsi" w:eastAsiaTheme="minorHAnsi" w:hAnsiTheme="minorHAnsi" w:cstheme="minorBidi"/>
+        <w:sz w:val="22"/>
+        <w:szCs w:val="22"/>
+        <w:lang w:val="en-US" w:eastAsia="en-US" w:bidi="ar-SA"/>
+      </w:rPr>
+    </w:rPrDefault>
+    <w:pPrDefault>
+      <w:pPr>
+        <w:spacing w:after="200" w:line="276" w:lineRule="auto"/>
+      </w:pPr>
+    </w:pPrDefault>
+  </w:docDefaults>
+  <w:latentStyles w:defLockedState="0" w:defUIPriority="99" w:defSemiHidden="1" w:defUnhideWhenUsed="1" w:defQFormat="0" w:count="276">
+    <w:lsdException w:name="Normal" w:semiHidden="0" w:uiPriority="0" w:unhideWhenUsed="0" w:qFormat="1"/>
+    <w:lsdException w:name="heading 1" w:semiHidden="0" w:uiPriority="9" w:unhideWhenUsed="0" w:qFormat="1"/>
+    <w:lsdException w:name="heading 2" w:uiPriority="9" w:qFormat="1"/>
+    <w:lsdException w:name="heading 3" w:uiPriority="9" w:qFormat="1"/>
+    <w:lsdException w:name="heading 4" w:uiPriority="9" w:qFormat="1"/>
+    <w:lsdException w:name="heading 5" w:uiPriority="9" w:qFormat="1"/>
+    <w:lsdException w:name="heading 6" w:uiPriority="9" w:qFormat="1"/>
+    <w:lsdException w:name="heading 7" w:uiPriority="9" w:qFormat="1"/>
+    <w:lsdException w:name="heading 8" w:uiPriority="9" w:qFormat="1"/>
+    <w:lsdException w:name="heading 9" w:uiPriority="9" w:qFormat="1"/>
+    <w:lsdException w:name="toc 1" w:uiPriority="39"/>
+    <w:lsdException w:name="toc 2" w:uiPriority="39"/>
+    <w:lsdException w:name="toc 3" w:uiPriority="39"/>
+    <w:lsdException w:name="toc 4" w:uiPriority="39"/>
+    <w:lsdException w:name="toc 5" w:uiPriority="39"/>
+    <w:lsdException w:name="toc 6" w:uiPriority="39"/>
+    <w:lsdException w:name="toc 7" w:uiPriority="39"/>
+    <w:lsdException w:name="toc 8" w:uiPriority="39"/>
+    <w:lsdException w:name="toc 9" w:uiPriority="39"/>
+    <w:lsdException w:name="caption" w:uiPriority="35" w:qFormat="1"/>
+    <w:lsdException w:name="Title" w:semiHidden="0" w:uiPriority="10" w:unhideWhenUsed="0" w:qFormat="1"/>
+    <w:lsdException w:name="Default Paragraph Font" w:uiPriority="1"/>
+    <w:lsdException w:name="Subtitle" w:semiHidden="0" w:uiPriority="11" w:unhideWhenUsed="0" w:qFormat="1"/>
+    <w:lsdException w:name="Strong" w:semiHidden="0" w:uiPriority="22" w:unhideWhenUsed="0" w:qFormat="1"/>
+    <w:lsdException w:name="Emphasis" w:semiHidden="0" w:uiPriority="20" w:unhideWhenUsed="0" w:qFormat="1"/>
+    <w:lsdException w:name="Table Grid" w:semiHidden="0" w:uiPriority="59" w:unhideWhenUsed="0"/>
+    <w:lsdException w:name="Note Level 1" w:semiHidden="0" w:unhideWhenUsed="0"/>
+    <w:lsdException w:name="Note Level 2" w:semiHidden="0" w:unhideWhenUsed="0"/>
+    <w:lsdException w:name="Note Level 3" w:semiHidden="0" w:unhideWhenUsed="0"/>
+    <w:lsdException w:name="Note Level 4" w:semiHidden="0" w:unhideWhenUsed="0"/>
+    <w:lsdException w:name="Note Level 5" w:semiHidden="0" w:unhideWhenUsed="0"/>
+    <w:lsdException w:name="Note Level 6" w:semiHidden="0" w:unhideWhenUsed="0"/>
+    <w:lsdException w:name="Note Level 7" w:semiHidden="0" w:unhideWhenUsed="0"/>
+    <w:lsdException w:name="Note Level 8" w:semiHidden="0" w:unhideWhenUsed="0"/>
+    <w:lsdException w:name="Note Level 9" w:semiHidden="0" w:unhideWhenUsed="0"/>
+    <w:lsdException w:name="Placeholder Text" w:unhideWhenUsed="0"/>
+    <w:lsdException w:name="No Spacing" w:semiHidden="0" w:uiPriority="1" w:unhideWhenUsed="0" w:qFormat="1"/>
+    <w:lsdException w:name="Light Shading" w:semiHidden="0" w:uiPriority="60" w:unhideWhenUsed="0"/>
+    <w:lsdException w:name="Light List" w:semiHidden="0" w:uiPriority="61" w:unhideWhenUsed="0"/>
+    <w:lsdException w:name="Light Grid" w:semiHidden="0" w:uiPriority="62" w:unhideWhenUsed="0"/>
+    <w:lsdException w:name="Medium Shading 1" w:semiHidden="0" w:uiPriority="63" w:unhideWhenUsed="0"/>
+    <w:lsdException w:name="Medium Shading 2" w:semiHidden="0" w:uiPriority="64" w:unhideWhenUsed="0"/>
+    <w:lsdException w:name="Medium List 1" w:semiHidden="0" w:uiPriority="65" w:unhideWhenUsed="0"/>
+    <w:lsdException w:name="Medium List 2" w:semiHidden="0" w:uiPriority="66" w:unhideWhenUsed="0"/>
+    <w:lsdException w:name="Medium Grid 1" w:semiHidden="0" w:uiPriority="67" w:unhideWhenUsed="0"/>
+    <w:lsdException w:name="Medium Grid 2" w:semiHidden="0" w:uiPriority="68" w:unhideWhenUsed="0"/>
+    <w:lsdException w:name="Medium Grid 3" w:semiHidden="0" w:uiPriority="69" w:unhideWhenUsed="0"/>
+    <w:lsdException w:name="Dark List" w:semiHidden="0" w:uiPriority="70" w:unhideWhenUsed="0"/>
+    <w:lsdException w:name="Colorful Shading" w:semiHidden="0" w:uiPriority="71" w:unhideWhenUsed="0"/>
+    <w:lsdException w:name="Colorful List" w:semiHidden="0" w:uiPriority="72" w:unhideWhenUsed="0"/>
+    <w:lsdException w:name="Colorful Grid" w:semiHidden="0" w:uiPriority="73" w:unhideWhenUsed="0"/>
+    <w:lsdException w:name="Light Shading Accent 1" w:semiHidden="0" w:uiPriority="60" w:unhideWhenUsed="0"/>
+    <w:lsdException w:name="Light List Accent 1" w:semiHidden="0" w:uiPriority="61" w:unhideWhenUsed="0"/>
+    <w:lsdException w:name="Light Grid Accent 1" w:semiHidden="0" w:uiPriority="62" w:unhideWhenUsed="0"/>
+    <w:lsdException w:name="Medium Shading 1 Accent 1" w:semiHidden="0" w:uiPriority="63" w:unhideWhenUsed="0"/>
+    <w:lsdException w:name="Medium Shading 2 Accent 1" w:semiHidden="0" w:uiPriority="64" w:unhideWhenUsed="0"/>
+    <w:lsdException w:name="Medium List 1 Accent 1" w:semiHidden="0" w:uiPriority="65" w:unhideWhenUsed="0"/>
+    <w:lsdException w:name="Revision" w:unhideWhenUsed="0"/>
+    <w:lsdException w:name="List Paragraph" w:semiHidden="0" w:uiPriority="34" w:unhideWhenUsed="0" w:qFormat="1"/>
+    <w:lsdException w:name="Quote" w:semiHidden="0" w:uiPriority="29" w:unhideWhenUsed="0" w:qFormat="1"/>
+    <w:lsdException w:name="Intense Quote" w:semiHidden="0" w:uiPriority="30" w:unhideWhenUsed="0" w:qFormat="1"/>
+    <w:lsdException w:name="Medium List 2 Accent 1" w:semiHidden="0" w:uiPriority="66" w:unhideWhenUsed="0"/>
+    <w:lsdException w:name="Medium Grid 1 Accent 1" w:semiHidden="0" w:uiPriority="67" w:unhideWhenUsed="0"/>
+    <w:lsdException w:name="Medium Grid 2 Accent 1" w:semiHidden="0" w:uiPriority="68" w:unhideWhenUsed="0"/>
+    <w:lsdException w:name="Medium Grid 3 Accent 1" w:semiHidden="0" w:uiPriority="69" w:unhideWhenUsed="0"/>
+    <w:lsdException w:name="Dark List Accent 1" w:semiHidden="0" w:uiPriority="70" w:unhideWhenUsed="0"/>
+    <w:lsdException w:name="Colorful Shading Accent 1" w:semiHidden="0" w:uiPriority="71" w:unhideWhenUsed="0"/>
+    <w:lsdException w:name="Colorful List Accent 1" w:semiHidden="0" w:uiPriority="72" w:unhideWhenUsed="0"/>
+    <w:lsdException w:name="Colorful Grid Accent 1" w:semiHidden="0" w:uiPriority="73" w:unhideWhenUsed="0"/>
+    <w:lsdException w:name="Light Shading Accent 2" w:semiHidden="0" w:uiPriority="60" w:unhideWhenUsed="0"/>
+    <w:lsdException w:name="Light List Accent 2" w:semiHidden="0" w:uiPriority="61" w:unhideWhenUsed="0"/>
+    <w:lsdException w:name="Light Grid Accent 2" w:semiHidden="0" w:uiPriority="62" w:unhideWhenUsed="0"/>
+    <w:lsdException w:name="Medium Shading 1 Accent 2" w:semiHidden="0" w:uiPriority="63" w:unhideWhenUsed="0"/>
+    <w:lsdException w:name="Medium Shading 2 Accent 2" w:semiHidden="0" w:uiPriority="64" w:unhideWhenUsed="0"/>
+    <w:lsdException w:name="Medium List 1 Accent 2" w:semiHidden="0" w:uiPriority="65" w:unhideWhenUsed="0"/>
+    <w:lsdException w:name="Medium List 2 Accent 2" w:semiHidden="0" w:uiPriority="66" w:unhideWhenUsed="0"/>
+    <w:lsdException w:name="Medium Grid 1 Accent 2" w:semiHidden="0" w:uiPriority="67" w:unhideWhenUsed="0"/>
+    <w:lsdException w:name="Medium Grid 2 Accent 2" w:semiHidden="0" w:uiPriority="68" w:unhideWhenUsed="0"/>
+    <w:lsdException w:name="Medium Grid 3 Accent 2" w:semiHidden="0" w:uiPriority="69" w:unhideWhenUsed="0"/>
+    <w:lsdException w:name="Dark List Accent 2" w:semiHidden="0" w:uiPriority="70" w:unhideWhenUsed="0"/>
+    <w:lsdException w:name="Colorful Shading Accent 2" w:semiHidden="0" w:uiPriority="71" w:unhideWhenUsed="0"/>
+    <w:lsdException w:name="Colorful List Accent 2" w:semiHidden="0" w:uiPriority="72" w:unhideWhenUsed="0"/>
+    <w:lsdException w:name="Colorful Grid Accent 2" w:semiHidden="0" w:uiPriority="73" w:unhideWhenUsed="0"/>
+    <w:lsdException w:name="Light Shading Accent 3" w:semiHidden="0" w:uiPriority="60" w:unhideWhenUsed="0"/>
+    <w:lsdException w:name="Light List Accent 3" w:semiHidden="0" w:uiPriority="61" w:unhideWhenUsed="0"/>
+    <w:lsdException w:name="Light Grid Accent 3" w:semiHidden="0" w:uiPriority="62" w:unhideWhenUsed="0"/>
+    <w:lsdException w:name="Medium Shading 1 Accent 3" w:semiHidden="0" w:uiPriority="63" w:unhideWhenUsed="0"/>
+    <w:lsdException w:name="Medium Shading 2 Accent 3" w:semiHidden="0" w:uiPriority="64" w:unhideWhenUsed="0"/>
+    <w:lsdException w:name="Medium List 1 Accent 3" w:semiHidden="0" w:uiPriority="65" w:unhideWhenUsed="0"/>
+    <w:lsdException w:name="Medium List 2 Accent 3" w:semiHidden="0" w:uiPriority="66" w:unhideWhenUsed="0"/>
+    <w:lsdException w:name="Medium Grid 1 Accent 3" w:semiHidden="0" w:uiPriority="67" w:unhideWhenUsed="0"/>
+    <w:lsdException w:name="Medium Grid 2 Accent 3" w:semiHidden="0" w:uiPriority="68" w:unhideWhenUsed="0"/>
+    <w:lsdException w:name="Medium Grid 3 Accent 3" w:semiHidden="0" w:uiPriority="69" w:unhideWhenUsed="0"/>
+    <w:lsdException w:name="Dark List Accent 3" w:semiHidden="0" w:uiPriority="70" w:unhideWhenUsed="0"/>
+    <w:lsdException w:name="Colorful Shading Accent 3" w:semiHidden="0" w:uiPriority="71" w:unhideWhenUsed="0"/>
+    <w:lsdException w:name="Colorful List Accent 3" w:semiHidden="0" w:uiPriority="72" w:unhideWhenUsed="0"/>
+    <w:lsdException w:name="Colorful Grid Accent 3" w:semiHidden="0" w:uiPriority="73" w:unhideWhenUsed="0"/>
+    <w:lsdException w:name="Light Shading Accent 4" w:semiHidden="0" w:uiPriority="60" w:unhideWhenUsed="0"/>
+    <w:lsdException w:name="Light List Accent 4" w:semiHidden="0" w:uiPriority="61" w:unhideWhenUsed="0"/>
+    <w:lsdException w:name="Light Grid Accent 4" w:semiHidden="0" w:uiPriority="62" w:unhideWhenUsed="0"/>
+    <w:lsdException w:name="Medium Shading 1 Accent 4" w:semiHidden="0" w:uiPriority="63" w:unhideWhenUsed="0"/>
+    <w:lsdException w:name="Medium Shading 2 Accent 4" w:semiHidden="0" w:uiPriority="64" w:unhideWhenUsed="0"/>
+    <w:lsdException w:name="Medium List 1 Accent 4" w:semiHidden="0" w:uiPriority="65" w:unhideWhenUsed="0"/>
+    <w:lsdException w:name="Medium List 2 Accent 4" w:semiHidden="0" w:uiPriority="66" w:unhideWhenUsed="0"/>
+    <w:lsdException w:name="Medium Grid 1 Accent 4" w:semiHidden="0" w:uiPriority="67" w:unhideWhenUsed="0"/>
+    <w:lsdException w:name="Medium Grid 2 Accent 4" w:semiHidden="0" w:uiPriority="68" w:unhideWhenUsed="0"/>
+    <w:lsdException w:name="Medium Grid 3 Accent 4" w:semiHidden="0" w:uiPriority="69" w:unhideWhenUsed="0"/>
+    <w:lsdException w:name="Dark List Accent 4" w:semiHidden="0" w:uiPriority="70" w:unhideWhenUsed="0"/>
+    <w:lsdException w:name="Colorful Shading Accent 4" w:semiHidden="0" w:uiPriority="71" w:unhideWhenUsed="0"/>
+    <w:lsdException w:name="Colorful List Accent 4" w:semiHidden="0" w:uiPriority="72" w:unhideWhenUsed="0"/>
+    <w:lsdException w:name="Colorful Grid Accent 4" w:semiHidden="0" w:uiPriority="73" w:unhideWhenUsed="0"/>
+    <w:lsdException w:name="Light Shading Accent 5" w:semiHidden="0" w:uiPriority="60" w:unhideWhenUsed="0"/>
+    <w:lsdException w:name="Light List Accent 5" w:semiHidden="0" w:uiPriority="61" w:unhideWhenUsed="0"/>
+    <w:lsdException w:name="Light Grid Accent 5" w:semiHidden="0" w:uiPriority="62" w:unhideWhenUsed="0"/>
+    <w:lsdException w:name="Medium Shading 1 Accent 5" w:semiHidden="0" w:uiPriority="63" w:unhideWhenUsed="0"/>
+    <w:lsdException w:name="Medium Shading 2 Accent 5" w:semiHidden="0" w:uiPriority="64" w:unhideWhenUsed="0"/>
+    <w:lsdException w:name="Medium List 1 Accent 5" w:semiHidden="0" w:uiPriority="65" w:unhideWhenUsed="0"/>
+    <w:lsdException w:name="Medium List 2 Accent 5" w:semiHidden="0" w:uiPriority="66" w:unhideWhenUsed="0"/>
+    <w:lsdException w:name="Medium Grid 1 Accent 5" w:semiHidden="0" w:uiPriority="67" w:unhideWhenUsed="0"/>
+    <w:lsdException w:name="Medium Grid 2 Accent 5" w:semiHidden="0" w:uiPriority="68" w:unhideWhenUsed="0"/>
+    <w:lsdException w:name="Medium Grid 3 Accent 5" w:semiHidden="0" w:uiPriority="69" w:unhideWhenUsed="0"/>
+    <w:lsdException w:name="Dark List Accent 5" w:semiHidden="0" w:uiPriority="70" w:unhideWhenUsed="0"/>
+    <w:lsdException w:name="Colorful Shading Accent 5" w:semiHidden="0" w:uiPriority="71" w:unhideWhenUsed="0"/>
+    <w:lsdException w:name="Colorful List Accent 5" w:semiHidden="0" w:uiPriority="72" w:unhideWhenUsed="0"/>
+    <w:lsdException w:name="Colorful Grid Accent 5" w:semiHidden="0" w:uiPriority="73" w:unhideWhenUsed="0"/>
+    <w:lsdException w:name="Light Shading Accent 6" w:semiHidden="0" w:uiPriority="60" w:unhideWhenUsed="0"/>
+    <w:lsdException w:name="Light List Accent 6" w:semiHidden="0" w:uiPriority="61" w:unhideWhenUsed="0"/>
+    <w:lsdException w:name="Light Grid Accent 6" w:semiHidden="0" w:uiPriority="62" w:unhideWhenUsed="0"/>
+    <w:lsdException w:name="Medium Shading 1 Accent 6" w:semiHidden="0" w:uiPriority="63" w:unhideWhenUsed="0"/>
+    <w:lsdException w:name="Medium Shading 2 Accent 6" w:semiHidden="0" w:uiPriority="64" w:unhideWhenUsed="0"/>
+    <w:lsdException w:name="Medium List 1 Accent 6" w:semiHidden="0" w:uiPriority="65" w:unhideWhenUsed="0"/>
+    <w:lsdException w:name="Medium List 2 Accent 6" w:semiHidden="0" w:uiPriority="66" w:unhideWhenUsed="0"/>
+    <w:lsdException w:name="Medium Grid 1 Accent 6" w:semiHidden="0" w:uiPriority="67" w:unhideWhenUsed="0"/>
+    <w:lsdException w:name="Medium Grid 2 Accent 6" w:semiHidden="0" w:uiPriority="68" w:unhideWhenUsed="0"/>
+    <w:lsdException w:name="Medium Grid 3 Accent 6" w:semiHidden="0" w:uiPriority="69" w:unhideWhenUsed="0"/>
+    <w:lsdException w:name="Dark List Accent 6" w:semiHidden="0" w:uiPriority="70" w:unhideWhenUsed="0"/>
+    <w:lsdException w:name="Colorful Shading Accent 6" w:semiHidden="0" w:uiPriority="71" w:unhideWhenUsed="0"/>
+    <w:lsdException w:name="Colorful List Accent 6" w:semiHidden="0" w:uiPriority="72" w:unhideWhenUsed="0"/>
+    <w:lsdException w:name="Colorful Grid Accent 6" w:semiHidden="0" w:uiPriority="73" w:unhideWhenUsed="0"/>
+    <w:lsdException w:name="Subtle Emphasis" w:semiHidden="0" w:uiPriority="19" w:unhideWhenUsed="0" w:qFormat="1"/>
+    <w:lsdException w:name="Intense Emphasis" w:semiHidden="0" w:uiPriority="21" w:unhideWhenUsed="0" w:qFormat="1"/>
+    <w:lsdException w:name="Subtle Reference" w:semiHidden="0" w:uiPriority="31" w:unhideWhenUsed="0" w:qFormat="1"/>
+    <w:lsdException w:name="Intense Reference" w:semiHidden="0" w:uiPriority="32" w:unhideWhenUsed="0" w:qFormat="1"/>
+    <w:lsdException w:name="Book Title" w:semiHidden="0" w:uiPriority="33" w:unhideWhenUsed="0" w:qFormat="1"/>
+    <w:lsdException w:name="Bibliography" w:uiPriority="37"/>
+    <w:lsdException w:name="TOC Heading" w:uiPriority="39" w:qFormat="1"/>
+  </w:latentStyles>
+  <w:style w:type="paragraph" w:default="1" w:styleId="Normal">
+    <w:name w:val="Normal"/>
+    <w:qFormat/>
+  </w:style>
+  <w:style w:type="character" w:default="1" w:styleId="DefaultParagraphFont">
+    <w:name w:val="Default Paragraph Font"/>
+    <w:uiPriority w:val="1"/>
+    <w:semiHidden/>
+    <w:unhideWhenUsed/>
+  </w:style>
+  <w:style w:type="table" w:default="1" w:styleId="TableNormal">
+    <w:name w:val="Normal Table"/>
+    <w:uiPriority w:val="99"/>
+    <w:semiHidden/>
+    <w:unhideWhenUsed/>
+    <w:tblPr>
+      <w:tblInd w:w="0" w:type="dxa"/>
+      <w:tblCellMar>
+        <w:top w:w="0" w:type="dxa"/>
+        <w:left w:w="108" w:type="dxa"/>
+        <w:bottom w:w="0" w:type="dxa"/>
+        <w:right w:w="108" w:type="dxa"/>
+      </w:tblCellMar>
+    </w:tblPr>
+  </w:style>
+  <w:style w:type="numbering" w:default="1" w:styleId="NoList">
+    <w:name w:val="No List"/>
+    <w:uiPriority w:val="99"/>
+    <w:semiHidden/>
+    <w:unhideWhenUsed/>
+  </w:style>
+  <w:style w:type="paragraph" w:styleId="Caption">
+    <w:name w:val="caption"/>
+    <w:basedOn w:val="Normal"/>
+    <w:next w:val="Normal"/>
+    <w:autoRedefine/>
+    <w:uiPriority w:val="35"/>
+    <w:unhideWhenUsed/>
+    <w:qFormat/>
+    <w:rsid w:val="00AA109F"/>
+    <w:pPr>
+      <w:spacing w:line="240" w:lineRule="auto"/>
+    </w:pPr>
+    <w:rPr>
+      <w:rFonts w:asciiTheme="majorHAnsi" w:hAnsiTheme="majorHAnsi"/>
+      <w:b/>
+      <w:bCs/>
+      <w:sz w:val="18"/>
+      <w:szCs w:val="18"/>
+    </w:rPr>
+  </w:style>
+  <w:style w:type="paragraph" w:styleId="ListParagraph">
+    <w:name w:val="List Paragraph"/>
+    <w:basedOn w:val="Normal"/>
+    <w:uiPriority w:val="34"/>
+    <w:qFormat/>
+    <w:rsid w:val="00B1256F"/>
+    <w:pPr>
+      <w:ind w:left="720"/>
+      <w:contextualSpacing/>
+    </w:pPr>
+  </w:style>
+  <w:style w:type="paragraph" w:styleId="BalloonText">
+    <w:name w:val="Balloon Text"/>
+    <w:basedOn w:val="Normal"/>
+    <w:link w:val="BalloonTextChar"/>
+    <w:uiPriority w:val="99"/>
+    <w:semiHidden/>
+    <w:unhideWhenUsed/>
+    <w:rsid w:val="00BC6E13"/>
+    <w:pPr>
+      <w:spacing w:after="0" w:line="240" w:lineRule="auto"/>
+    </w:pPr>
+    <w:rPr>
+      <w:rFonts w:ascii="Lucida Grande" w:hAnsi="Lucida Grande"/>
+      <w:sz w:val="18"/>
+      <w:szCs w:val="18"/>
+    </w:rPr>
+  </w:style>
+  <w:style w:type="character" w:customStyle="1" w:styleId="BalloonTextChar">
+    <w:name w:val="Balloon Text Char"/>
+    <w:basedOn w:val="DefaultParagraphFont"/>
+    <w:link w:val="BalloonText"/>
+    <w:uiPriority w:val="99"/>
+    <w:semiHidden/>
+    <w:rsid w:val="00BC6E13"/>
+    <w:rPr>
+      <w:rFonts w:ascii="Lucida Grande" w:hAnsi="Lucida Grande"/>
+      <w:sz w:val="18"/>
+      <w:szCs w:val="18"/>
+    </w:rPr>
   </w:style>
 </w:styles>
 </file>
